--- a/Encapsular/Encapsular lo que varía.docx
+++ b/Encapsular/Encapsular lo que varía.docx
@@ -15,7 +15,7 @@
         <w:pStyle w:val="Ttulo2"/>
       </w:pPr>
       <w:r>
-        <w:t>Descripción</w:t>
+        <w:t>Descripción / Explicación</w:t>
       </w:r>
     </w:p>
     <w:p>
@@ -23,34 +23,29 @@
         <w:jc w:val="both"/>
       </w:pPr>
       <w:r>
-        <w:t>Se ha creado un proyecto básico con una clase “</w:t>
+        <w:t>Encapsular lo que varía es un principio de la programación orientada a objetos que buscar encapsular lo que varía en métodos o clases de forma que esté diferenciado de la parte que se mantiene constante, facilitando su cambio y lectura.</w:t>
       </w:r>
-      <w:proofErr w:type="spellStart"/>
+    </w:p>
+    <w:p>
+      <w:pPr>
+        <w:pStyle w:val="Ttulo2"/>
+      </w:pPr>
       <w:r>
-        <w:t>CalculadoraMascarilla</w:t>
+        <w:t>Explicación contexto donde aplica</w:t>
       </w:r>
-      <w:proofErr w:type="spellEnd"/>
+    </w:p>
+    <w:p>
+      <w:pPr>
+        <w:jc w:val="both"/>
+      </w:pPr>
       <w:r>
-        <w:t>” donde poder mostrar un pequeño ejemplo de encapsular lo que varía. En el método “</w:t>
-      </w:r>
-      <w:proofErr w:type="spellStart"/>
-      <w:r>
-        <w:t>calcularPrecioMascarillasPorPais</w:t>
-      </w:r>
-      <w:proofErr w:type="spellEnd"/>
-      <w:r>
-        <w:t>”</w:t>
+        <w:t>Se ha creado un proyecto básico con una clase “CalculadoraMascarilla” donde poder mostrar un pequeño ejemplo de encapsular lo que varía. En el método “</w:t>
       </w:r>
       <w:r>
-        <w:t xml:space="preserve"> se optado por usar un método “</w:t>
+        <w:t>calcularPrecioMascarillasPorPais”</w:t>
       </w:r>
-      <w:proofErr w:type="spellStart"/>
       <w:r>
-        <w:t>getPrecioConImpuesto</w:t>
-      </w:r>
-      <w:proofErr w:type="spellEnd"/>
-      <w:r>
-        <w:t>” para calcular el precio con el impuesto de cada país, de manera que cuando se quiera añadir un nuevo país y su impuesto solo deberemos modificar ese método y así no afectar al resto.</w:t>
+        <w:t xml:space="preserve"> se optado por usar un método “getPrecioConImpuesto” para calcular el precio con el impuesto de cada país, de manera que cuando se quiera añadir un nuevo país y su impuesto solo deberemos modificar ese método y así no afectar al resto.</w:t>
       </w:r>
     </w:p>
     <w:p>
